--- a/Entregas/Hito 1/V2/readme.docx
+++ b/Entregas/Hito 1/V2/readme.docx
@@ -78,9 +78,19 @@
         <w:pStyle w:val="Subttulo"/>
         <w:jc w:val="center"/>
       </w:pPr>
-      <w:r>
-        <w:t>SkyScrapers - Vesper</w:t>
-      </w:r>
+      <w:proofErr w:type="spellStart"/>
+      <w:r>
+        <w:t>SkyScrapers</w:t>
+      </w:r>
+      <w:proofErr w:type="spellEnd"/>
+      <w:r>
+        <w:t xml:space="preserve"> - </w:t>
+      </w:r>
+      <w:proofErr w:type="spellStart"/>
+      <w:r>
+        <w:t>Vesper</w:t>
+      </w:r>
+      <w:proofErr w:type="spellEnd"/>
     </w:p>
     <w:p>
       <w:pPr>
@@ -120,7 +130,15 @@
         <w:t>Tecla W —&gt;</w:t>
       </w:r>
       <w:r>
-        <w:t xml:space="preserve"> el player se mueve hacia delante</w:t>
+        <w:t xml:space="preserve"> el </w:t>
+      </w:r>
+      <w:proofErr w:type="spellStart"/>
+      <w:r>
+        <w:t>player</w:t>
+      </w:r>
+      <w:proofErr w:type="spellEnd"/>
+      <w:r>
+        <w:t xml:space="preserve"> se mueve hacia delante</w:t>
       </w:r>
     </w:p>
     <w:p>
@@ -136,7 +154,15 @@
         <w:t>Tecla A —&gt;</w:t>
       </w:r>
       <w:r>
-        <w:t xml:space="preserve"> el player se mueve hacia la izquierda</w:t>
+        <w:t xml:space="preserve"> el </w:t>
+      </w:r>
+      <w:proofErr w:type="spellStart"/>
+      <w:r>
+        <w:t>player</w:t>
+      </w:r>
+      <w:proofErr w:type="spellEnd"/>
+      <w:r>
+        <w:t xml:space="preserve"> se mueve hacia la izquierda</w:t>
       </w:r>
     </w:p>
     <w:p>
@@ -149,10 +175,31 @@
           <w:b/>
           <w:bCs/>
         </w:rPr>
-        <w:t>Tecla D —&gt;</w:t>
-      </w:r>
-      <w:r>
-        <w:t xml:space="preserve"> el player se mueve hacia la derecha</w:t>
+        <w:t xml:space="preserve">Tecla </w:t>
+      </w:r>
+      <w:proofErr w:type="spellStart"/>
+      <w:r>
+        <w:rPr>
+          <w:rStyle w:val="Ninguno"/>
+          <w:b/>
+          <w:bCs/>
+        </w:rPr>
+        <w:t>D —&gt;</w:t>
+      </w:r>
+      <w:r>
+        <w:t xml:space="preserve"> el</w:t>
+      </w:r>
+      <w:proofErr w:type="spellEnd"/>
+      <w:r>
+        <w:t xml:space="preserve"> </w:t>
+      </w:r>
+      <w:proofErr w:type="spellStart"/>
+      <w:r>
+        <w:t>player</w:t>
+      </w:r>
+      <w:proofErr w:type="spellEnd"/>
+      <w:r>
+        <w:t xml:space="preserve"> se mueve hacia la derecha</w:t>
       </w:r>
     </w:p>
     <w:p>
@@ -168,7 +215,15 @@
         <w:t>Tecla S —&gt;</w:t>
       </w:r>
       <w:r>
-        <w:t xml:space="preserve"> el player se mueve hacia detrás</w:t>
+        <w:t xml:space="preserve"> el </w:t>
+      </w:r>
+      <w:proofErr w:type="spellStart"/>
+      <w:r>
+        <w:t>player</w:t>
+      </w:r>
+      <w:proofErr w:type="spellEnd"/>
+      <w:r>
+        <w:t xml:space="preserve"> se mueve hacia detrás</w:t>
       </w:r>
     </w:p>
     <w:p>
@@ -249,13 +304,23 @@
       <w:pPr>
         <w:pStyle w:val="Cuerpo"/>
       </w:pPr>
+      <w:proofErr w:type="spellStart"/>
       <w:r>
         <w:rPr>
           <w:rStyle w:val="Ninguno"/>
           <w:b/>
           <w:bCs/>
         </w:rPr>
-        <w:t>Click izquierdo —&gt;</w:t>
+        <w:t>Click</w:t>
+      </w:r>
+      <w:proofErr w:type="spellEnd"/>
+      <w:r>
+        <w:rPr>
+          <w:rStyle w:val="Ninguno"/>
+          <w:b/>
+          <w:bCs/>
+        </w:rPr>
+        <w:t xml:space="preserve"> izquierdo —&gt;</w:t>
       </w:r>
       <w:r>
         <w:t xml:space="preserve"> Disparar</w:t>
@@ -271,10 +336,7 @@
         <w:pStyle w:val="Encabezamiento3"/>
       </w:pPr>
       <w:r>
-        <w:t>Diseñar e implementar l</w:t>
-      </w:r>
-      <w:r>
-        <w:t>a arquitectura basada en componentes</w:t>
+        <w:t>Diseñar e implementar la arquitectura basada en componentes</w:t>
       </w:r>
     </w:p>
     <w:p>
@@ -288,25 +350,70 @@
         <w:t xml:space="preserve"> El proyecto adjunto que contiene la arquitectura y </w:t>
       </w:r>
       <w:r>
-        <w:t>todo el juego se llama “arquitectura”.</w:t>
-      </w:r>
-      <w:bookmarkStart w:id="0" w:name="_GoBack"/>
-      <w:bookmarkEnd w:id="0"/>
+        <w:t>todo e</w:t>
+      </w:r>
+      <w:r>
+        <w:t xml:space="preserve">l juego se llama “arquitectura”, pero hemos puesto el ejecutable </w:t>
+      </w:r>
+      <w:r>
+        <w:t>“</w:t>
+      </w:r>
+      <w:r>
+        <w:t>arquitectura</w:t>
+      </w:r>
+      <w:r>
+        <w:t>”</w:t>
+      </w:r>
+      <w:r>
+        <w:t xml:space="preserve"> en la carpeta “EJECUTABLES”.</w:t>
+      </w:r>
     </w:p>
     <w:p>
       <w:pPr>
         <w:pStyle w:val="Encabezamiento3"/>
       </w:pPr>
       <w:r>
-        <w:t>Control de player por motor de físicas 2D, dynamic o kinematic</w:t>
-      </w:r>
+        <w:t xml:space="preserve">Control de </w:t>
+      </w:r>
+      <w:proofErr w:type="spellStart"/>
+      <w:r>
+        <w:t>player</w:t>
+      </w:r>
+      <w:proofErr w:type="spellEnd"/>
+      <w:r>
+        <w:t xml:space="preserve"> por motor de físicas 2D, </w:t>
+      </w:r>
+      <w:proofErr w:type="spellStart"/>
+      <w:r>
+        <w:t>dynamic</w:t>
+      </w:r>
+      <w:proofErr w:type="spellEnd"/>
+      <w:r>
+        <w:t xml:space="preserve"> o </w:t>
+      </w:r>
+      <w:proofErr w:type="spellStart"/>
+      <w:r>
+        <w:t>kinematic</w:t>
+      </w:r>
+      <w:proofErr w:type="spellEnd"/>
     </w:p>
     <w:p>
       <w:pPr>
         <w:pStyle w:val="Cuerpo"/>
       </w:pPr>
       <w:r>
-        <w:t>Controlamos al player con el ratón y el teclado.</w:t>
+        <w:t xml:space="preserve">Controlamos al </w:t>
+      </w:r>
+      <w:proofErr w:type="spellStart"/>
+      <w:r>
+        <w:t>player</w:t>
+      </w:r>
+      <w:proofErr w:type="spellEnd"/>
+      <w:r>
+        <w:t xml:space="preserve"> con el ratón y el teclado.</w:t>
+      </w:r>
+      <w:r>
+        <w:t xml:space="preserve"> Se encuentra en la carpeta EJECUTABLES/arquitectura.</w:t>
       </w:r>
     </w:p>
     <w:p>
@@ -314,10 +421,7 @@
         <w:pStyle w:val="Encabezamiento3"/>
       </w:pPr>
       <w:r>
-        <w:t xml:space="preserve">Sistema </w:t>
-      </w:r>
-      <w:r>
-        <w:t>de depuración visual de las físicas</w:t>
+        <w:t>Sistema de depuración visual de las físicas</w:t>
       </w:r>
     </w:p>
     <w:p>
@@ -325,10 +429,42 @@
         <w:pStyle w:val="Cuerpo"/>
       </w:pPr>
       <w:r>
-        <w:t xml:space="preserve">Esta tarea se ha entregado en un proyecto aparte llamado debug_physics. En este proyecto, se visualizan dos objetos en wireframe. El cuadrado simula al player empleando un cuerpo dinámico en Box2D y el rectángulo grande </w:t>
-      </w:r>
-      <w:r>
-        <w:t xml:space="preserve">simula una pared empleando un cuerpo estático. </w:t>
+        <w:t xml:space="preserve">Esta tarea se ha entregado en un proyecto aparte llamado </w:t>
+      </w:r>
+      <w:proofErr w:type="spellStart"/>
+      <w:r>
+        <w:t>debug_physics</w:t>
+      </w:r>
+      <w:proofErr w:type="spellEnd"/>
+      <w:r>
+        <w:t xml:space="preserve">. En este proyecto, se visualizan dos objetos en </w:t>
+      </w:r>
+      <w:proofErr w:type="spellStart"/>
+      <w:r>
+        <w:t>wireframe</w:t>
+      </w:r>
+      <w:proofErr w:type="spellEnd"/>
+      <w:r>
+        <w:t xml:space="preserve">. El cuadrado simula al </w:t>
+      </w:r>
+      <w:proofErr w:type="spellStart"/>
+      <w:r>
+        <w:t>player</w:t>
+      </w:r>
+      <w:proofErr w:type="spellEnd"/>
+      <w:r>
+        <w:t xml:space="preserve"> empleando un cuerpo dinámico en Box2D y el rectángulo grande simula una pared empleando un cuerpo estático. </w:t>
+      </w:r>
+      <w:r>
+        <w:t>Se encuentra en la carpeta EJECUTABLES/</w:t>
+      </w:r>
+      <w:proofErr w:type="spellStart"/>
+      <w:r>
+        <w:t>fisicas</w:t>
+      </w:r>
+      <w:proofErr w:type="spellEnd"/>
+      <w:r>
+        <w:t>.</w:t>
       </w:r>
     </w:p>
     <w:p>
@@ -344,7 +480,21 @@
         <w:pStyle w:val="Cuerpo"/>
       </w:pPr>
       <w:r>
-        <w:t>Al ejecutar el proyecto se ve cómo se carga el mapa. La clase concreta es “cargarMapa”.</w:t>
+        <w:t>Al ejecutar el proyecto se ve cómo se carga el mapa. La clase concreta es “</w:t>
+      </w:r>
+      <w:proofErr w:type="spellStart"/>
+      <w:r>
+        <w:t>cargarMapa</w:t>
+      </w:r>
+      <w:proofErr w:type="spellEnd"/>
+      <w:r>
+        <w:t>”.</w:t>
+      </w:r>
+      <w:r>
+        <w:t xml:space="preserve"> </w:t>
+      </w:r>
+      <w:r>
+        <w:t>Se encuentra en la carpeta EJECUTABLES/arquitectura.</w:t>
       </w:r>
     </w:p>
     <w:p>
@@ -360,10 +510,21 @@
         <w:pStyle w:val="Cuerpo"/>
       </w:pPr>
       <w:r>
-        <w:t>Al mover al player se puede observar que la c</w:t>
-      </w:r>
-      <w:r>
-        <w:t>ámara sigue al jugador.</w:t>
+        <w:t xml:space="preserve">Al mover al </w:t>
+      </w:r>
+      <w:proofErr w:type="spellStart"/>
+      <w:r>
+        <w:t>player</w:t>
+      </w:r>
+      <w:proofErr w:type="spellEnd"/>
+      <w:r>
+        <w:t xml:space="preserve"> se puede observar que la cámara sigue al jugador.</w:t>
+      </w:r>
+      <w:r>
+        <w:t xml:space="preserve"> </w:t>
+      </w:r>
+      <w:r>
+        <w:t>Se encuentra en la carpeta EJECUTABLES/arquitectura.</w:t>
       </w:r>
     </w:p>
     <w:p>
@@ -381,16 +542,19 @@
       <w:r>
         <w:t>Si pulsas la tecla ‘P’ se observa cómo la cámara hace zoom hacia el jugador, y si pulsas la tecla ‘O’ se aleja del jugador y vuelve a su posición de origen.</w:t>
       </w:r>
+      <w:r>
+        <w:t xml:space="preserve"> </w:t>
+      </w:r>
+      <w:r>
+        <w:t>Se encuentra en la carpeta EJECUTABLES/arquitectura.</w:t>
+      </w:r>
     </w:p>
     <w:p>
       <w:pPr>
         <w:pStyle w:val="Encabezamiento3"/>
       </w:pPr>
       <w:r>
-        <w:t xml:space="preserve">Usar trazado </w:t>
-      </w:r>
-      <w:r>
-        <w:t>de rayos y otros test de físicas</w:t>
+        <w:t>Usar trazado de rayos y otros test de físicas</w:t>
       </w:r>
     </w:p>
     <w:p>
@@ -398,10 +562,56 @@
         <w:pStyle w:val="Cuerpo"/>
       </w:pPr>
       <w:r>
-        <w:t>Esta tarea se ha entregado en un proyecto aparte llamado “raycast”. En esta tarea aparecen dos objetos, una de las pelotas simula al player (tiene movimiento), y la otra pelota es estática y lanza 5 rayos en diferentes dire</w:t>
-      </w:r>
-      <w:r>
-        <w:t>cciones. Si el player pasa por la zona de los rayos, sale por pantalla un printf.</w:t>
+        <w:t>Esta tarea se ha entregado en un proyecto aparte llamado “</w:t>
+      </w:r>
+      <w:proofErr w:type="spellStart"/>
+      <w:r>
+        <w:t>raycast</w:t>
+      </w:r>
+      <w:proofErr w:type="spellEnd"/>
+      <w:r>
+        <w:t xml:space="preserve">”. En esta tarea aparecen dos objetos, una de las pelotas simula al </w:t>
+      </w:r>
+      <w:proofErr w:type="spellStart"/>
+      <w:r>
+        <w:t>player</w:t>
+      </w:r>
+      <w:proofErr w:type="spellEnd"/>
+      <w:r>
+        <w:t xml:space="preserve"> (tiene movimiento), y la otra pelota es estática y lanza 5 rayos en diferentes direcciones. Si el </w:t>
+      </w:r>
+      <w:proofErr w:type="spellStart"/>
+      <w:r>
+        <w:t>player</w:t>
+      </w:r>
+      <w:proofErr w:type="spellEnd"/>
+      <w:r>
+        <w:t xml:space="preserve"> pasa por la zona de los rayos, sale por pantalla un </w:t>
+      </w:r>
+      <w:proofErr w:type="spellStart"/>
+      <w:r>
+        <w:t>printf</w:t>
+      </w:r>
+      <w:proofErr w:type="spellEnd"/>
+      <w:r>
+        <w:t>.</w:t>
+      </w:r>
+      <w:r>
+        <w:t xml:space="preserve"> </w:t>
+      </w:r>
+      <w:r>
+        <w:t>Se encuentra en la carpeta EJECUTABLES/</w:t>
+      </w:r>
+      <w:proofErr w:type="spellStart"/>
+      <w:r>
+        <w:t>ray</w:t>
+      </w:r>
+      <w:r>
+        <w:t>cast</w:t>
+      </w:r>
+      <w:proofErr w:type="spellEnd"/>
+      <w:r>
+        <w:t>.</w:t>
       </w:r>
     </w:p>
     <w:p>
@@ -409,6 +619,7 @@
         <w:pStyle w:val="Encabezamiento3"/>
       </w:pPr>
       <w:r>
+        <w:lastRenderedPageBreak/>
         <w:t>Mecánicas de acción</w:t>
       </w:r>
     </w:p>
@@ -426,13 +637,15 @@
         </w:numPr>
       </w:pPr>
       <w:r>
-        <w:t>Desplazarse: el player puede moverse hacia delante, detr</w:t>
-      </w:r>
-      <w:r>
-        <w:t>á</w:t>
-      </w:r>
-      <w:r>
-        <w:t>s, derecha e izquierda con las teclas indicadas al inicio del documento.</w:t>
+        <w:t xml:space="preserve">Desplazarse: el </w:t>
+      </w:r>
+      <w:proofErr w:type="spellStart"/>
+      <w:r>
+        <w:t>player</w:t>
+      </w:r>
+      <w:proofErr w:type="spellEnd"/>
+      <w:r>
+        <w:t xml:space="preserve"> puede moverse hacia delante, detrás, derecha e izquierda con las teclas indicadas al inicio del documento.</w:t>
       </w:r>
     </w:p>
     <w:p>
@@ -446,15 +659,45 @@
       <w:r>
         <w:t xml:space="preserve">Atacar a distancia: el </w:t>
       </w:r>
-      <w:r>
-        <w:t xml:space="preserve">player tiene diferentes armas (pistola de agua, super socker, lanza-caramelos, piedra, globo de agua, bomba de humo, chicle), y cada una de ellas está </w:t>
-      </w:r>
-      <w:r>
-        <w:lastRenderedPageBreak/>
-        <w:t>implementada según las balas que tenga, los cargadores, el tiempo de recarga… El player puede disparar co</w:t>
-      </w:r>
-      <w:r>
-        <w:t>n el click izquierdo del ratón, y cambia de arma con la tecla TAB.</w:t>
+      <w:proofErr w:type="spellStart"/>
+      <w:r>
+        <w:t>player</w:t>
+      </w:r>
+      <w:proofErr w:type="spellEnd"/>
+      <w:r>
+        <w:t xml:space="preserve"> tiene diferentes armas (pistola de agua, </w:t>
+      </w:r>
+      <w:proofErr w:type="spellStart"/>
+      <w:r>
+        <w:t>super</w:t>
+      </w:r>
+      <w:proofErr w:type="spellEnd"/>
+      <w:r>
+        <w:t xml:space="preserve"> </w:t>
+      </w:r>
+      <w:proofErr w:type="spellStart"/>
+      <w:r>
+        <w:t>socker</w:t>
+      </w:r>
+      <w:proofErr w:type="spellEnd"/>
+      <w:r>
+        <w:t xml:space="preserve">, lanza-caramelos, piedra, globo de agua, bomba de humo, chicle), y cada una de ellas está implementada según las balas que tenga, los cargadores, el tiempo de recarga… El </w:t>
+      </w:r>
+      <w:proofErr w:type="spellStart"/>
+      <w:r>
+        <w:t>player</w:t>
+      </w:r>
+      <w:proofErr w:type="spellEnd"/>
+      <w:r>
+        <w:t xml:space="preserve"> puede disparar con el </w:t>
+      </w:r>
+      <w:proofErr w:type="spellStart"/>
+      <w:r>
+        <w:t>click</w:t>
+      </w:r>
+      <w:proofErr w:type="spellEnd"/>
+      <w:r>
+        <w:t xml:space="preserve"> izquierdo del ratón, y cambia de arma con la tecla TAB.</w:t>
       </w:r>
     </w:p>
     <w:p>
@@ -466,8 +709,49 @@
         </w:numPr>
       </w:pPr>
       <w:r>
-        <w:t xml:space="preserve">Atacar cuerpo a cuerpo: el player consta de un arma llamada martillo con la cual puede atacar dandole al click izquierdo del ratón. </w:t>
-      </w:r>
+        <w:t xml:space="preserve">Atacar cuerpo a cuerpo: el </w:t>
+      </w:r>
+      <w:proofErr w:type="spellStart"/>
+      <w:r>
+        <w:t>player</w:t>
+      </w:r>
+      <w:proofErr w:type="spellEnd"/>
+      <w:r>
+        <w:t xml:space="preserve"> consta de un arma llamada martillo con la cual puede atacar </w:t>
+      </w:r>
+      <w:proofErr w:type="spellStart"/>
+      <w:r>
+        <w:t>dandole</w:t>
+      </w:r>
+      <w:proofErr w:type="spellEnd"/>
+      <w:r>
+        <w:t xml:space="preserve"> al </w:t>
+      </w:r>
+      <w:proofErr w:type="spellStart"/>
+      <w:r>
+        <w:t>click</w:t>
+      </w:r>
+      <w:proofErr w:type="spellEnd"/>
+      <w:r>
+        <w:t xml:space="preserve"> izquierdo del ratón. </w:t>
+      </w:r>
+    </w:p>
+    <w:p>
+      <w:pPr>
+        <w:pStyle w:val="Cuerpo"/>
+        <w:ind w:left="240"/>
+      </w:pPr>
+    </w:p>
+    <w:p>
+      <w:pPr>
+        <w:pStyle w:val="Cuerpo"/>
+        <w:ind w:left="240"/>
+      </w:pPr>
+      <w:r>
+        <w:t>Se encuentra en la carpeta EJECUTABLES/arquitectura.</w:t>
+      </w:r>
+      <w:bookmarkStart w:id="0" w:name="_GoBack"/>
+      <w:bookmarkEnd w:id="0"/>
     </w:p>
     <w:p>
       <w:pPr>

--- a/Entregas/Hito 1/V2/readme.docx
+++ b/Entregas/Hito 1/V2/readme.docx
@@ -343,11 +343,10 @@
       <w:pPr>
         <w:pStyle w:val="Cuerpo"/>
       </w:pPr>
-      <w:r>
-        <w:t>La arquitectura del juego está implementada según el diagrama de clase adjuntado en la carpeta V2.</w:t>
-      </w:r>
-      <w:r>
-        <w:t xml:space="preserve"> El proyecto adjunto que contiene la arquitectura y </w:t>
+      <w:bookmarkStart w:id="0" w:name="_GoBack"/>
+      <w:bookmarkEnd w:id="0"/>
+      <w:r>
+        <w:t xml:space="preserve">El proyecto adjunto que contiene la arquitectura y </w:t>
       </w:r>
       <w:r>
         <w:t>todo e</w:t>
@@ -491,10 +490,7 @@
         <w:t>”.</w:t>
       </w:r>
       <w:r>
-        <w:t xml:space="preserve"> </w:t>
-      </w:r>
-      <w:r>
-        <w:t>Se encuentra en la carpeta EJECUTABLES/arquitectura.</w:t>
+        <w:t xml:space="preserve"> Se encuentra en la carpeta EJECUTABLES/arquitectura.</w:t>
       </w:r>
     </w:p>
     <w:p>
@@ -521,10 +517,7 @@
         <w:t xml:space="preserve"> se puede observar que la cámara sigue al jugador.</w:t>
       </w:r>
       <w:r>
-        <w:t xml:space="preserve"> </w:t>
-      </w:r>
-      <w:r>
-        <w:t>Se encuentra en la carpeta EJECUTABLES/arquitectura.</w:t>
+        <w:t xml:space="preserve"> Se encuentra en la carpeta EJECUTABLES/arquitectura.</w:t>
       </w:r>
     </w:p>
     <w:p>
@@ -543,10 +536,7 @@
         <w:t>Si pulsas la tecla ‘P’ se observa cómo la cámara hace zoom hacia el jugador, y si pulsas la tecla ‘O’ se aleja del jugador y vuelve a su posición de origen.</w:t>
       </w:r>
       <w:r>
-        <w:t xml:space="preserve"> </w:t>
-      </w:r>
-      <w:r>
-        <w:t>Se encuentra en la carpeta EJECUTABLES/arquitectura.</w:t>
+        <w:t xml:space="preserve"> Se encuentra en la carpeta EJECUTABLES/arquitectura.</w:t>
       </w:r>
     </w:p>
     <w:p>
@@ -597,10 +587,7 @@
         <w:t>.</w:t>
       </w:r>
       <w:r>
-        <w:t xml:space="preserve"> </w:t>
-      </w:r>
-      <w:r>
-        <w:t>Se encuentra en la carpeta EJECUTABLES/</w:t>
+        <w:t xml:space="preserve"> Se encuentra en la carpeta EJECUTABLES/</w:t>
       </w:r>
       <w:proofErr w:type="spellStart"/>
       <w:r>
@@ -619,7 +606,6 @@
         <w:pStyle w:val="Encabezamiento3"/>
       </w:pPr>
       <w:r>
-        <w:lastRenderedPageBreak/>
         <w:t>Mecánicas de acción</w:t>
       </w:r>
     </w:p>
@@ -637,6 +623,7 @@
         </w:numPr>
       </w:pPr>
       <w:r>
+        <w:lastRenderedPageBreak/>
         <w:t xml:space="preserve">Desplazarse: el </w:t>
       </w:r>
       <w:proofErr w:type="spellStart"/>
@@ -750,8 +737,6 @@
       <w:r>
         <w:t>Se encuentra en la carpeta EJECUTABLES/arquitectura.</w:t>
       </w:r>
-      <w:bookmarkStart w:id="0" w:name="_GoBack"/>
-      <w:bookmarkEnd w:id="0"/>
     </w:p>
     <w:p>
       <w:pPr>

--- a/Entregas/Hito 1/V2/readme.docx
+++ b/Entregas/Hito 1/V2/readme.docx
@@ -78,19 +78,9 @@
         <w:pStyle w:val="Subttulo"/>
         <w:jc w:val="center"/>
       </w:pPr>
-      <w:proofErr w:type="spellStart"/>
-      <w:r>
-        <w:t>SkyScrapers</w:t>
-      </w:r>
-      <w:proofErr w:type="spellEnd"/>
-      <w:r>
-        <w:t xml:space="preserve"> - </w:t>
-      </w:r>
-      <w:proofErr w:type="spellStart"/>
-      <w:r>
-        <w:t>Vesper</w:t>
-      </w:r>
-      <w:proofErr w:type="spellEnd"/>
+      <w:r>
+        <w:t>SkyScrapers - Vesper</w:t>
+      </w:r>
     </w:p>
     <w:p>
       <w:pPr>
@@ -130,15 +120,7 @@
         <w:t>Tecla W —&gt;</w:t>
       </w:r>
       <w:r>
-        <w:t xml:space="preserve"> el </w:t>
-      </w:r>
-      <w:proofErr w:type="spellStart"/>
-      <w:r>
-        <w:t>player</w:t>
-      </w:r>
-      <w:proofErr w:type="spellEnd"/>
-      <w:r>
-        <w:t xml:space="preserve"> se mueve hacia delante</w:t>
+        <w:t xml:space="preserve"> el player se mueve hacia delante</w:t>
       </w:r>
     </w:p>
     <w:p>
@@ -154,15 +136,7 @@
         <w:t>Tecla A —&gt;</w:t>
       </w:r>
       <w:r>
-        <w:t xml:space="preserve"> el </w:t>
-      </w:r>
-      <w:proofErr w:type="spellStart"/>
-      <w:r>
-        <w:t>player</w:t>
-      </w:r>
-      <w:proofErr w:type="spellEnd"/>
-      <w:r>
-        <w:t xml:space="preserve"> se mueve hacia la izquierda</w:t>
+        <w:t xml:space="preserve"> el player se mueve hacia la izquierda</w:t>
       </w:r>
     </w:p>
     <w:p>
@@ -175,31 +149,10 @@
           <w:b/>
           <w:bCs/>
         </w:rPr>
-        <w:t xml:space="preserve">Tecla </w:t>
-      </w:r>
-      <w:proofErr w:type="spellStart"/>
-      <w:r>
-        <w:rPr>
-          <w:rStyle w:val="Ninguno"/>
-          <w:b/>
-          <w:bCs/>
-        </w:rPr>
-        <w:t>D —&gt;</w:t>
-      </w:r>
-      <w:r>
-        <w:t xml:space="preserve"> el</w:t>
-      </w:r>
-      <w:proofErr w:type="spellEnd"/>
-      <w:r>
-        <w:t xml:space="preserve"> </w:t>
-      </w:r>
-      <w:proofErr w:type="spellStart"/>
-      <w:r>
-        <w:t>player</w:t>
-      </w:r>
-      <w:proofErr w:type="spellEnd"/>
-      <w:r>
-        <w:t xml:space="preserve"> se mueve hacia la derecha</w:t>
+        <w:t>Tecla D —&gt;</w:t>
+      </w:r>
+      <w:r>
+        <w:t xml:space="preserve"> el player se mueve hacia la derecha</w:t>
       </w:r>
     </w:p>
     <w:p>
@@ -215,15 +168,7 @@
         <w:t>Tecla S —&gt;</w:t>
       </w:r>
       <w:r>
-        <w:t xml:space="preserve"> el </w:t>
-      </w:r>
-      <w:proofErr w:type="spellStart"/>
-      <w:r>
-        <w:t>player</w:t>
-      </w:r>
-      <w:proofErr w:type="spellEnd"/>
-      <w:r>
-        <w:t xml:space="preserve"> se mueve hacia detrás</w:t>
+        <w:t xml:space="preserve"> el player se mueve hacia detrás</w:t>
       </w:r>
     </w:p>
     <w:p>
@@ -304,23 +249,13 @@
       <w:pPr>
         <w:pStyle w:val="Cuerpo"/>
       </w:pPr>
-      <w:proofErr w:type="spellStart"/>
       <w:r>
         <w:rPr>
           <w:rStyle w:val="Ninguno"/>
           <w:b/>
           <w:bCs/>
         </w:rPr>
-        <w:t>Click</w:t>
-      </w:r>
-      <w:proofErr w:type="spellEnd"/>
-      <w:r>
-        <w:rPr>
-          <w:rStyle w:val="Ninguno"/>
-          <w:b/>
-          <w:bCs/>
-        </w:rPr>
-        <w:t xml:space="preserve"> izquierdo —&gt;</w:t>
+        <w:t>Click izquierdo —&gt;</w:t>
       </w:r>
       <w:r>
         <w:t xml:space="preserve"> Disparar</w:t>
@@ -343,10 +278,16 @@
       <w:pPr>
         <w:pStyle w:val="Cuerpo"/>
       </w:pPr>
+      <w:r>
+        <w:t xml:space="preserve">La arquitectura está implementada según el diagrama adjunto. </w:t>
+      </w:r>
+      <w:r>
+        <w:t>El proyecto</w:t>
+      </w:r>
       <w:bookmarkStart w:id="0" w:name="_GoBack"/>
       <w:bookmarkEnd w:id="0"/>
       <w:r>
-        <w:t xml:space="preserve">El proyecto adjunto que contiene la arquitectura y </w:t>
+        <w:t xml:space="preserve"> que contiene la arquitectura y </w:t>
       </w:r>
       <w:r>
         <w:t>todo e</w:t>
@@ -372,44 +313,15 @@
         <w:pStyle w:val="Encabezamiento3"/>
       </w:pPr>
       <w:r>
-        <w:t xml:space="preserve">Control de </w:t>
-      </w:r>
-      <w:proofErr w:type="spellStart"/>
-      <w:r>
-        <w:t>player</w:t>
-      </w:r>
-      <w:proofErr w:type="spellEnd"/>
-      <w:r>
-        <w:t xml:space="preserve"> por motor de físicas 2D, </w:t>
-      </w:r>
-      <w:proofErr w:type="spellStart"/>
-      <w:r>
-        <w:t>dynamic</w:t>
-      </w:r>
-      <w:proofErr w:type="spellEnd"/>
-      <w:r>
-        <w:t xml:space="preserve"> o </w:t>
-      </w:r>
-      <w:proofErr w:type="spellStart"/>
-      <w:r>
-        <w:t>kinematic</w:t>
-      </w:r>
-      <w:proofErr w:type="spellEnd"/>
-    </w:p>
-    <w:p>
-      <w:pPr>
-        <w:pStyle w:val="Cuerpo"/>
-      </w:pPr>
-      <w:r>
-        <w:t xml:space="preserve">Controlamos al </w:t>
-      </w:r>
-      <w:proofErr w:type="spellStart"/>
-      <w:r>
-        <w:t>player</w:t>
-      </w:r>
-      <w:proofErr w:type="spellEnd"/>
-      <w:r>
-        <w:t xml:space="preserve"> con el ratón y el teclado.</w:t>
+        <w:t>Control de player por motor de físicas 2D, dynamic o kinematic</w:t>
+      </w:r>
+    </w:p>
+    <w:p>
+      <w:pPr>
+        <w:pStyle w:val="Cuerpo"/>
+      </w:pPr>
+      <w:r>
+        <w:t>Controlamos al player con el ratón y el teclado.</w:t>
       </w:r>
       <w:r>
         <w:t xml:space="preserve"> Se encuentra en la carpeta EJECUTABLES/arquitectura.</w:t>
@@ -428,40 +340,14 @@
         <w:pStyle w:val="Cuerpo"/>
       </w:pPr>
       <w:r>
-        <w:t xml:space="preserve">Esta tarea se ha entregado en un proyecto aparte llamado </w:t>
-      </w:r>
-      <w:proofErr w:type="spellStart"/>
-      <w:r>
-        <w:t>debug_physics</w:t>
-      </w:r>
-      <w:proofErr w:type="spellEnd"/>
-      <w:r>
-        <w:t xml:space="preserve">. En este proyecto, se visualizan dos objetos en </w:t>
-      </w:r>
-      <w:proofErr w:type="spellStart"/>
-      <w:r>
-        <w:t>wireframe</w:t>
-      </w:r>
-      <w:proofErr w:type="spellEnd"/>
-      <w:r>
-        <w:t xml:space="preserve">. El cuadrado simula al </w:t>
-      </w:r>
-      <w:proofErr w:type="spellStart"/>
-      <w:r>
-        <w:t>player</w:t>
-      </w:r>
-      <w:proofErr w:type="spellEnd"/>
-      <w:r>
-        <w:t xml:space="preserve"> empleando un cuerpo dinámico en Box2D y el rectángulo grande simula una pared empleando un cuerpo estático. </w:t>
+        <w:t xml:space="preserve">Esta tarea se ha entregado en un proyecto aparte llamado debug_physics. En este proyecto, se visualizan dos objetos en wireframe. El cuadrado simula al player empleando un cuerpo dinámico en Box2D y el rectángulo grande simula una pared empleando un cuerpo estático. </w:t>
       </w:r>
       <w:r>
         <w:t>Se encuentra en la carpeta EJECUTABLES/</w:t>
       </w:r>
-      <w:proofErr w:type="spellStart"/>
       <w:r>
         <w:t>fisicas</w:t>
       </w:r>
-      <w:proofErr w:type="spellEnd"/>
       <w:r>
         <w:t>.</w:t>
       </w:r>
@@ -479,15 +365,7 @@
         <w:pStyle w:val="Cuerpo"/>
       </w:pPr>
       <w:r>
-        <w:t>Al ejecutar el proyecto se ve cómo se carga el mapa. La clase concreta es “</w:t>
-      </w:r>
-      <w:proofErr w:type="spellStart"/>
-      <w:r>
-        <w:t>cargarMapa</w:t>
-      </w:r>
-      <w:proofErr w:type="spellEnd"/>
-      <w:r>
-        <w:t>”.</w:t>
+        <w:t>Al ejecutar el proyecto se ve cómo se carga el mapa. La clase concreta es “cargarMapa”.</w:t>
       </w:r>
       <w:r>
         <w:t xml:space="preserve"> Se encuentra en la carpeta EJECUTABLES/arquitectura.</w:t>
@@ -506,15 +384,7 @@
         <w:pStyle w:val="Cuerpo"/>
       </w:pPr>
       <w:r>
-        <w:t xml:space="preserve">Al mover al </w:t>
-      </w:r>
-      <w:proofErr w:type="spellStart"/>
-      <w:r>
-        <w:t>player</w:t>
-      </w:r>
-      <w:proofErr w:type="spellEnd"/>
-      <w:r>
-        <w:t xml:space="preserve"> se puede observar que la cámara sigue al jugador.</w:t>
+        <w:t>Al mover al player se puede observar que la cámara sigue al jugador.</w:t>
       </w:r>
       <w:r>
         <w:t xml:space="preserve"> Se encuentra en la carpeta EJECUTABLES/arquitectura.</w:t>
@@ -552,53 +422,16 @@
         <w:pStyle w:val="Cuerpo"/>
       </w:pPr>
       <w:r>
-        <w:t>Esta tarea se ha entregado en un proyecto aparte llamado “</w:t>
-      </w:r>
-      <w:proofErr w:type="spellStart"/>
-      <w:r>
-        <w:t>raycast</w:t>
-      </w:r>
-      <w:proofErr w:type="spellEnd"/>
-      <w:r>
-        <w:t xml:space="preserve">”. En esta tarea aparecen dos objetos, una de las pelotas simula al </w:t>
-      </w:r>
-      <w:proofErr w:type="spellStart"/>
-      <w:r>
-        <w:t>player</w:t>
-      </w:r>
-      <w:proofErr w:type="spellEnd"/>
-      <w:r>
-        <w:t xml:space="preserve"> (tiene movimiento), y la otra pelota es estática y lanza 5 rayos en diferentes direcciones. Si el </w:t>
-      </w:r>
-      <w:proofErr w:type="spellStart"/>
-      <w:r>
-        <w:t>player</w:t>
-      </w:r>
-      <w:proofErr w:type="spellEnd"/>
-      <w:r>
-        <w:t xml:space="preserve"> pasa por la zona de los rayos, sale por pantalla un </w:t>
-      </w:r>
-      <w:proofErr w:type="spellStart"/>
-      <w:r>
-        <w:t>printf</w:t>
-      </w:r>
-      <w:proofErr w:type="spellEnd"/>
-      <w:r>
-        <w:t>.</w:t>
+        <w:t>Esta tarea se ha entregado en un proyecto aparte llamado “raycast”. En esta tarea aparecen dos objetos, una de las pelotas simula al player (tiene movimiento), y la otra pelota es estática y lanza 5 rayos en diferentes direcciones. Si el player pasa por la zona de los rayos, sale por pantalla un printf.</w:t>
       </w:r>
       <w:r>
         <w:t xml:space="preserve"> Se encuentra en la carpeta EJECUTABLES/</w:t>
       </w:r>
-      <w:proofErr w:type="spellStart"/>
       <w:r>
         <w:t>ray</w:t>
       </w:r>
       <w:r>
-        <w:t>cast</w:t>
-      </w:r>
-      <w:proofErr w:type="spellEnd"/>
-      <w:r>
-        <w:t>.</w:t>
+        <w:t>cast.</w:t>
       </w:r>
     </w:p>
     <w:p>
@@ -606,6 +439,7 @@
         <w:pStyle w:val="Encabezamiento3"/>
       </w:pPr>
       <w:r>
+        <w:lastRenderedPageBreak/>
         <w:t>Mecánicas de acción</w:t>
       </w:r>
     </w:p>
@@ -623,16 +457,7 @@
         </w:numPr>
       </w:pPr>
       <w:r>
-        <w:lastRenderedPageBreak/>
-        <w:t xml:space="preserve">Desplazarse: el </w:t>
-      </w:r>
-      <w:proofErr w:type="spellStart"/>
-      <w:r>
-        <w:t>player</w:t>
-      </w:r>
-      <w:proofErr w:type="spellEnd"/>
-      <w:r>
-        <w:t xml:space="preserve"> puede moverse hacia delante, detrás, derecha e izquierda con las teclas indicadas al inicio del documento.</w:t>
+        <w:t>Desplazarse: el player puede moverse hacia delante, detrás, derecha e izquierda con las teclas indicadas al inicio del documento.</w:t>
       </w:r>
     </w:p>
     <w:p>
@@ -644,47 +469,7 @@
         </w:numPr>
       </w:pPr>
       <w:r>
-        <w:t xml:space="preserve">Atacar a distancia: el </w:t>
-      </w:r>
-      <w:proofErr w:type="spellStart"/>
-      <w:r>
-        <w:t>player</w:t>
-      </w:r>
-      <w:proofErr w:type="spellEnd"/>
-      <w:r>
-        <w:t xml:space="preserve"> tiene diferentes armas (pistola de agua, </w:t>
-      </w:r>
-      <w:proofErr w:type="spellStart"/>
-      <w:r>
-        <w:t>super</w:t>
-      </w:r>
-      <w:proofErr w:type="spellEnd"/>
-      <w:r>
-        <w:t xml:space="preserve"> </w:t>
-      </w:r>
-      <w:proofErr w:type="spellStart"/>
-      <w:r>
-        <w:t>socker</w:t>
-      </w:r>
-      <w:proofErr w:type="spellEnd"/>
-      <w:r>
-        <w:t xml:space="preserve">, lanza-caramelos, piedra, globo de agua, bomba de humo, chicle), y cada una de ellas está implementada según las balas que tenga, los cargadores, el tiempo de recarga… El </w:t>
-      </w:r>
-      <w:proofErr w:type="spellStart"/>
-      <w:r>
-        <w:t>player</w:t>
-      </w:r>
-      <w:proofErr w:type="spellEnd"/>
-      <w:r>
-        <w:t xml:space="preserve"> puede disparar con el </w:t>
-      </w:r>
-      <w:proofErr w:type="spellStart"/>
-      <w:r>
-        <w:t>click</w:t>
-      </w:r>
-      <w:proofErr w:type="spellEnd"/>
-      <w:r>
-        <w:t xml:space="preserve"> izquierdo del ratón, y cambia de arma con la tecla TAB.</w:t>
+        <w:t>Atacar a distancia: el player tiene diferentes armas (pistola de agua, super socker, lanza-caramelos, piedra, globo de agua, bomba de humo, chicle), y cada una de ellas está implementada según las balas que tenga, los cargadores, el tiempo de recarga… El player puede disparar con el click izquierdo del ratón, y cambia de arma con la tecla TAB.</w:t>
       </w:r>
     </w:p>
     <w:p>
@@ -696,31 +481,7 @@
         </w:numPr>
       </w:pPr>
       <w:r>
-        <w:t xml:space="preserve">Atacar cuerpo a cuerpo: el </w:t>
-      </w:r>
-      <w:proofErr w:type="spellStart"/>
-      <w:r>
-        <w:t>player</w:t>
-      </w:r>
-      <w:proofErr w:type="spellEnd"/>
-      <w:r>
-        <w:t xml:space="preserve"> consta de un arma llamada martillo con la cual puede atacar </w:t>
-      </w:r>
-      <w:proofErr w:type="spellStart"/>
-      <w:r>
-        <w:t>dandole</w:t>
-      </w:r>
-      <w:proofErr w:type="spellEnd"/>
-      <w:r>
-        <w:t xml:space="preserve"> al </w:t>
-      </w:r>
-      <w:proofErr w:type="spellStart"/>
-      <w:r>
-        <w:t>click</w:t>
-      </w:r>
-      <w:proofErr w:type="spellEnd"/>
-      <w:r>
-        <w:t xml:space="preserve"> izquierdo del ratón. </w:t>
+        <w:t xml:space="preserve">Atacar cuerpo a cuerpo: el player consta de un arma llamada martillo con la cual puede atacar dandole al click izquierdo del ratón. </w:t>
       </w:r>
     </w:p>
     <w:p>
